--- a/DocumentosBiaweb/resolucion/plantillas/3/CR-APROBADO.docx
+++ b/DocumentosBiaweb/resolucion/plantillas/3/CR-APROBADO.docx
@@ -1,6 +1,6 @@
 
 <file path=word/document.xml><?xml version="1.0" encoding="utf-8"?>
-<w:document xmlns:wpc="http://schemas.microsoft.com/office/word/2010/wordprocessingCanvas" xmlns:cx="http://schemas.microsoft.com/office/drawing/2014/chartex" xmlns:cx1="http://schemas.microsoft.com/office/drawing/2015/9/8/chartex" xmlns:cx2="http://schemas.microsoft.com/office/drawing/2015/10/21/chartex" xmlns:cx3="http://schemas.microsoft.com/office/drawing/2016/5/9/chartex" xmlns:cx4="http://schemas.microsoft.com/office/drawing/2016/5/10/chartex" xmlns:cx5="http://schemas.microsoft.com/office/drawing/2016/5/11/chartex" xmlns:cx6="http://schemas.microsoft.com/office/drawing/2016/5/12/chartex" xmlns:cx7="http://schemas.microsoft.com/office/drawing/2016/5/13/chartex" xmlns:cx8="http://schemas.microsoft.com/office/drawing/2016/5/14/chartex" xmlns:mc="http://schemas.openxmlformats.org/markup-compatibility/2006" xmlns:aink="http://schemas.microsoft.com/office/drawing/2016/ink" xmlns:am3d="http://schemas.microsoft.com/office/drawing/2017/model3d" xmlns:o="urn:schemas-microsoft-com:office:office" xmlns:r="http://schemas.openxmlformats.org/officeDocument/2006/relationships" xmlns:m="http://schemas.openxmlformats.org/officeDocument/2006/math" xmlns:v="urn:schemas-microsoft-com:vml" xmlns:wp14="http://schemas.microsoft.com/office/word/2010/wordprocessingDrawing" xmlns:wp="http://schemas.openxmlformats.org/drawingml/2006/wordprocessingDrawing" xmlns:w10="urn:schemas-microsoft-com:office:word" xmlns:w="http://schemas.openxmlformats.org/wordprocessingml/2006/main" xmlns:w14="http://schemas.microsoft.com/office/word/2010/wordml" xmlns:w15="http://schemas.microsoft.com/office/word/2012/wordml" xmlns:w16cid="http://schemas.microsoft.com/office/word/2016/wordml/cid" xmlns:w16se="http://schemas.microsoft.com/office/word/2015/wordml/symex" xmlns:wpg="http://schemas.microsoft.com/office/word/2010/wordprocessingGroup" xmlns:wpi="http://schemas.microsoft.com/office/word/2010/wordprocessingInk" xmlns:wne="http://schemas.microsoft.com/office/word/2006/wordml" xmlns:wps="http://schemas.microsoft.com/office/word/2010/wordprocessingShape" mc:Ignorable="w14 w15 w16se w16cid wp14">
+<w:document xmlns:wpc="http://schemas.microsoft.com/office/word/2010/wordprocessingCanvas" xmlns:cx="http://schemas.microsoft.com/office/drawing/2014/chartex" xmlns:cx1="http://schemas.microsoft.com/office/drawing/2015/9/8/chartex" xmlns:cx2="http://schemas.microsoft.com/office/drawing/2015/10/21/chartex" xmlns:cx3="http://schemas.microsoft.com/office/drawing/2016/5/9/chartex" xmlns:cx4="http://schemas.microsoft.com/office/drawing/2016/5/10/chartex" xmlns:cx5="http://schemas.microsoft.com/office/drawing/2016/5/11/chartex" xmlns:cx6="http://schemas.microsoft.com/office/drawing/2016/5/12/chartex" xmlns:cx7="http://schemas.microsoft.com/office/drawing/2016/5/13/chartex" xmlns:cx8="http://schemas.microsoft.com/office/drawing/2016/5/14/chartex" xmlns:mc="http://schemas.openxmlformats.org/markup-compatibility/2006" xmlns:aink="http://schemas.microsoft.com/office/drawing/2016/ink" xmlns:am3d="http://schemas.microsoft.com/office/drawing/2017/model3d" xmlns:o="urn:schemas-microsoft-com:office:office" xmlns:oel="http://schemas.microsoft.com/office/2019/extlst" xmlns:r="http://schemas.openxmlformats.org/officeDocument/2006/relationships" xmlns:m="http://schemas.openxmlformats.org/officeDocument/2006/math" xmlns:v="urn:schemas-microsoft-com:vml" xmlns:wp14="http://schemas.microsoft.com/office/word/2010/wordprocessingDrawing" xmlns:wp="http://schemas.openxmlformats.org/drawingml/2006/wordprocessingDrawing" xmlns:w10="urn:schemas-microsoft-com:office:word" xmlns:w="http://schemas.openxmlformats.org/wordprocessingml/2006/main" xmlns:w14="http://schemas.microsoft.com/office/word/2010/wordml" xmlns:w15="http://schemas.microsoft.com/office/word/2012/wordml" xmlns:w16cex="http://schemas.microsoft.com/office/word/2018/wordml/cex" xmlns:w16cid="http://schemas.microsoft.com/office/word/2016/wordml/cid" xmlns:w16="http://schemas.microsoft.com/office/word/2018/wordml" xmlns:w16du="http://schemas.microsoft.com/office/word/2023/wordml/word16du" xmlns:w16sdtdh="http://schemas.microsoft.com/office/word/2020/wordml/sdtdatahash" xmlns:w16sdtfl="http://schemas.microsoft.com/office/word/2024/wordml/sdtformatlock" xmlns:w16se="http://schemas.microsoft.com/office/word/2015/wordml/symex" xmlns:wpg="http://schemas.microsoft.com/office/word/2010/wordprocessingGroup" xmlns:wpi="http://schemas.microsoft.com/office/word/2010/wordprocessingInk" xmlns:wne="http://schemas.microsoft.com/office/word/2006/wordml" xmlns:wps="http://schemas.microsoft.com/office/word/2010/wordprocessingShape" mc:Ignorable="w14 w15 w16se w16cid w16 w16cex w16sdtdh w16sdtfl w16du wp14">
   <w:body>
     <w:p>
       <w:pPr>
@@ -92,7 +92,7 @@
     </w:p>
     <w:p>
       <w:pPr>
-        <w:pStyle w:val="Sinespaciado"/>
+        <w:pStyle w:val="NoSpacing"/>
         <w:tabs>
           <w:tab w:val="left" w:pos="284"/>
           <w:tab w:val="right" w:leader="hyphen" w:pos="8789"/>
@@ -151,8 +151,6 @@
         </w:rPr>
         <w:t>N</w:t>
       </w:r>
-      <w:bookmarkStart w:id="0" w:name="_GoBack"/>
-      <w:bookmarkEnd w:id="0"/>
       <w:r>
         <w:rPr>
           <w:rFonts w:ascii="Cambria" w:eastAsia="Cambria" w:hAnsi="Cambria" w:cstheme="minorHAnsi"/>
@@ -165,7 +163,7 @@
         </w:rPr>
         <w:t xml:space="preserve">: </w:t>
       </w:r>
-      <w:bookmarkStart w:id="1" w:name="_Hlk179811272"/>
+      <w:bookmarkStart w:id="0" w:name="_Hlk179811272"/>
       <w:r>
         <w:rPr>
           <w:rFonts w:ascii="Cambria" w:eastAsia="Cambria" w:hAnsi="Cambria" w:cstheme="minorHAnsi"/>
@@ -202,7 +200,7 @@
         </w:rPr>
         <w:t>}}</w:t>
       </w:r>
-      <w:bookmarkEnd w:id="1"/>
+      <w:bookmarkEnd w:id="0"/>
     </w:p>
     <w:p>
       <w:pPr>
@@ -258,7 +256,7 @@
         <w:tab/>
         <w:t>“</w:t>
       </w:r>
-      <w:bookmarkStart w:id="2" w:name="_Hlk179811284"/>
+      <w:bookmarkStart w:id="1" w:name="_Hlk179811284"/>
       <w:r>
         <w:rPr>
           <w:rFonts w:ascii="Cambria" w:eastAsia="Cambria" w:hAnsi="Cambria" w:cstheme="minorHAnsi"/>
@@ -292,7 +290,7 @@
         </w:rPr>
         <w:t>}}</w:t>
       </w:r>
-      <w:bookmarkEnd w:id="2"/>
+      <w:bookmarkEnd w:id="1"/>
       <w:r>
         <w:rPr>
           <w:rFonts w:ascii="Cambria" w:eastAsia="Cambria" w:hAnsi="Cambria" w:cstheme="minorHAnsi"/>
@@ -357,7 +355,7 @@
         </w:rPr>
         <w:tab/>
       </w:r>
-      <w:bookmarkStart w:id="3" w:name="_Hlk179811294"/>
+      <w:bookmarkStart w:id="2" w:name="_Hlk179811294"/>
       <w:r>
         <w:rPr>
           <w:rFonts w:ascii="Cambria" w:eastAsia="Cambria" w:hAnsi="Cambria" w:cstheme="minorHAnsi"/>
@@ -391,7 +389,7 @@
         </w:rPr>
         <w:t>}}</w:t>
       </w:r>
-      <w:bookmarkEnd w:id="3"/>
+      <w:bookmarkEnd w:id="2"/>
     </w:p>
     <w:p>
       <w:pPr>
@@ -480,7 +478,7 @@
         </w:rPr>
         <w:t xml:space="preserve"> </w:t>
       </w:r>
-      <w:bookmarkStart w:id="4" w:name="_Hlk179808439"/>
+      <w:bookmarkStart w:id="3" w:name="_Hlk179808439"/>
       <w:r>
         <w:rPr>
           <w:rFonts w:ascii="Cambria" w:eastAsia="Cambria" w:hAnsi="Cambria" w:cstheme="minorHAnsi"/>
@@ -514,7 +512,7 @@
         </w:rPr>
         <w:t>}}</w:t>
       </w:r>
-      <w:bookmarkEnd w:id="4"/>
+      <w:bookmarkEnd w:id="3"/>
       <w:r>
         <w:rPr>
           <w:rFonts w:ascii="Cambria" w:eastAsia="Times New Roman" w:hAnsi="Cambria" w:cstheme="minorHAnsi"/>
@@ -945,7 +943,7 @@
         </w:rPr>
         <w:t xml:space="preserve"> folio </w:t>
       </w:r>
-      <w:bookmarkStart w:id="5" w:name="_Hlk179808013"/>
+      <w:bookmarkStart w:id="4" w:name="_Hlk179808013"/>
       <w:r>
         <w:rPr>
           <w:rFonts w:ascii="Cambria" w:eastAsia="Cambria" w:hAnsi="Cambria" w:cstheme="minorHAnsi"/>
@@ -979,7 +977,7 @@
         </w:rPr>
         <w:t>}}</w:t>
       </w:r>
-      <w:bookmarkEnd w:id="5"/>
+      <w:bookmarkEnd w:id="4"/>
       <w:r>
         <w:rPr>
           <w:rFonts w:ascii="Cambria" w:eastAsia="Cambria" w:hAnsi="Cambria" w:cstheme="minorHAnsi"/>
@@ -1242,7 +1240,7 @@
     </w:p>
     <w:tbl>
       <w:tblPr>
-        <w:tblStyle w:val="Tablaconcuadrcula"/>
+        <w:tblStyle w:val="TableGrid"/>
         <w:tblW w:w="0" w:type="auto"/>
         <w:tblInd w:w="0" w:type="dxa"/>
         <w:tblLook w:val="04A0" w:firstRow="1" w:lastRow="0" w:firstColumn="1" w:lastColumn="0" w:noHBand="0" w:noVBand="1"/>
@@ -2010,7 +2008,7 @@
         <w:ind w:right="48"/>
         <w:jc w:val="both"/>
         <w:rPr>
-          <w:rStyle w:val="Textoennegrita"/>
+          <w:rStyle w:val="Strong"/>
           <w:rFonts w:ascii="Cambria" w:hAnsi="Cambria" w:cstheme="minorHAnsi"/>
           <w:sz w:val="20"/>
           <w:szCs w:val="20"/>
@@ -2034,7 +2032,7 @@
       </w:pPr>
       <w:r>
         <w:rPr>
-          <w:rStyle w:val="Textoennegrita"/>
+          <w:rStyle w:val="Strong"/>
           <w:rFonts w:ascii="Cambria" w:hAnsi="Cambria" w:cstheme="minorHAnsi"/>
           <w:sz w:val="20"/>
           <w:szCs w:val="20"/>
@@ -2043,7 +2041,7 @@
       </w:r>
       <w:r>
         <w:rPr>
-          <w:rStyle w:val="Textoennegrita"/>
+          <w:rStyle w:val="Strong"/>
           <w:rFonts w:ascii="Cambria" w:hAnsi="Cambria" w:cstheme="minorHAnsi"/>
           <w:b w:val="0"/>
           <w:sz w:val="20"/>
@@ -2063,7 +2061,7 @@
       </w:r>
       <w:r>
         <w:rPr>
-          <w:rStyle w:val="Textoennegrita"/>
+          <w:rStyle w:val="Strong"/>
           <w:rFonts w:ascii="Cambria" w:hAnsi="Cambria" w:cstheme="minorHAnsi"/>
           <w:b w:val="0"/>
           <w:sz w:val="20"/>
@@ -2073,7 +2071,7 @@
       </w:r>
       <w:r>
         <w:rPr>
-          <w:rStyle w:val="Textoennegrita"/>
+          <w:rStyle w:val="Strong"/>
           <w:rFonts w:ascii="Cambria" w:hAnsi="Cambria" w:cstheme="minorHAnsi"/>
           <w:sz w:val="20"/>
           <w:szCs w:val="20"/>
@@ -2131,7 +2129,7 @@
         <w:ind w:right="48"/>
         <w:jc w:val="both"/>
         <w:rPr>
-          <w:rStyle w:val="Textoennegrita"/>
+          <w:rStyle w:val="Strong"/>
           <w:rFonts w:ascii="Cambria" w:hAnsi="Cambria" w:cstheme="minorHAnsi"/>
           <w:b w:val="0"/>
           <w:sz w:val="20"/>
@@ -2140,7 +2138,7 @@
       </w:pPr>
       <w:r>
         <w:rPr>
-          <w:rStyle w:val="Textoennegrita"/>
+          <w:rStyle w:val="Strong"/>
           <w:rFonts w:ascii="Cambria" w:hAnsi="Cambria" w:cstheme="minorHAnsi"/>
           <w:sz w:val="20"/>
           <w:szCs w:val="20"/>
@@ -2149,7 +2147,7 @@
       </w:r>
       <w:r>
         <w:rPr>
-          <w:rStyle w:val="Textoennegrita"/>
+          <w:rStyle w:val="Strong"/>
           <w:rFonts w:ascii="Cambria" w:hAnsi="Cambria" w:cstheme="minorHAnsi"/>
           <w:b w:val="0"/>
           <w:sz w:val="20"/>
@@ -2159,7 +2157,7 @@
       </w:r>
       <w:r>
         <w:rPr>
-          <w:rStyle w:val="Textoennegrita"/>
+          <w:rStyle w:val="Strong"/>
           <w:rFonts w:ascii="Cambria" w:hAnsi="Cambria" w:cstheme="minorHAnsi"/>
           <w:b w:val="0"/>
           <w:sz w:val="20"/>
@@ -2169,7 +2167,7 @@
       </w:r>
       <w:r>
         <w:rPr>
-          <w:rStyle w:val="Textoennegrita"/>
+          <w:rStyle w:val="Strong"/>
           <w:rFonts w:ascii="Cambria" w:hAnsi="Cambria" w:cstheme="minorHAnsi"/>
           <w:b w:val="0"/>
           <w:sz w:val="20"/>
@@ -2186,7 +2184,7 @@
         <w:ind w:right="48"/>
         <w:jc w:val="both"/>
         <w:rPr>
-          <w:rStyle w:val="Textoennegrita"/>
+          <w:rStyle w:val="Strong"/>
           <w:rFonts w:ascii="Cambria" w:hAnsi="Cambria" w:cstheme="minorHAnsi"/>
           <w:b w:val="0"/>
           <w:sz w:val="20"/>
@@ -2385,7 +2383,7 @@
     </w:p>
     <w:p>
       <w:pPr>
-        <w:pStyle w:val="Prrafodelista"/>
+        <w:pStyle w:val="ListParagraph"/>
         <w:numPr>
           <w:ilvl w:val="0"/>
           <w:numId w:val="1"/>
@@ -2404,7 +2402,7 @@
           <w:lang w:val="es-ES" w:eastAsia="es-ES"/>
         </w:rPr>
       </w:pPr>
-      <w:bookmarkStart w:id="6" w:name="_Hlk156380129"/>
+      <w:bookmarkStart w:id="5" w:name="_Hlk156380129"/>
       <w:r>
         <w:rPr>
           <w:rFonts w:ascii="Cambria" w:eastAsia="Calibri" w:hAnsi="Cambria" w:cstheme="minorHAnsi"/>
@@ -2426,7 +2424,7 @@
         <w:tab/>
       </w:r>
     </w:p>
-    <w:bookmarkEnd w:id="6"/>
+    <w:bookmarkEnd w:id="5"/>
     <w:p>
       <w:pPr>
         <w:numPr>
@@ -2518,7 +2516,7 @@
     </w:p>
     <w:p>
       <w:pPr>
-        <w:pStyle w:val="Prrafodelista"/>
+        <w:pStyle w:val="ListParagraph"/>
         <w:numPr>
           <w:ilvl w:val="0"/>
           <w:numId w:val="1"/>
@@ -2677,7 +2675,7 @@
     </w:p>
     <w:p>
       <w:pPr>
-        <w:pStyle w:val="Sinespaciado"/>
+        <w:pStyle w:val="NoSpacing"/>
         <w:ind w:right="48"/>
         <w:jc w:val="center"/>
         <w:rPr>
@@ -2759,26 +2757,13 @@
     </w:p>
     <w:p>
       <w:pPr>
-        <w:tabs>
-          <w:tab w:val="right" w:leader="hyphen" w:pos="8789"/>
-        </w:tabs>
         <w:ind w:right="48"/>
-        <w:rPr>
-          <w:rFonts w:ascii="Cambria" w:hAnsi="Cambria" w:cstheme="minorHAnsi"/>
-          <w:sz w:val="20"/>
-          <w:szCs w:val="20"/>
-        </w:rPr>
-      </w:pPr>
-    </w:p>
-    <w:p>
-      <w:pPr>
-        <w:ind w:right="48"/>
-      </w:pPr>
-      <w:bookmarkStart w:id="7" w:name="QR"/>
+      </w:pPr>
+      <w:bookmarkStart w:id="6" w:name="QR"/>
       <w:r>
         <w:t>QR</w:t>
       </w:r>
-      <w:bookmarkEnd w:id="7"/>
+      <w:bookmarkEnd w:id="6"/>
     </w:p>
     <w:sectPr>
       <w:headerReference w:type="default" r:id="rId7"/>
@@ -2793,7 +2778,7 @@
 </file>
 
 <file path=word/endnotes.xml><?xml version="1.0" encoding="utf-8"?>
-<w:endnotes xmlns:wpc="http://schemas.microsoft.com/office/word/2010/wordprocessingCanvas" xmlns:cx="http://schemas.microsoft.com/office/drawing/2014/chartex" xmlns:cx1="http://schemas.microsoft.com/office/drawing/2015/9/8/chartex" xmlns:cx2="http://schemas.microsoft.com/office/drawing/2015/10/21/chartex" xmlns:cx3="http://schemas.microsoft.com/office/drawing/2016/5/9/chartex" xmlns:cx4="http://schemas.microsoft.com/office/drawing/2016/5/10/chartex" xmlns:cx5="http://schemas.microsoft.com/office/drawing/2016/5/11/chartex" xmlns:cx6="http://schemas.microsoft.com/office/drawing/2016/5/12/chartex" xmlns:cx7="http://schemas.microsoft.com/office/drawing/2016/5/13/chartex" xmlns:cx8="http://schemas.microsoft.com/office/drawing/2016/5/14/chartex" xmlns:mc="http://schemas.openxmlformats.org/markup-compatibility/2006" xmlns:aink="http://schemas.microsoft.com/office/drawing/2016/ink" xmlns:am3d="http://schemas.microsoft.com/office/drawing/2017/model3d" xmlns:o="urn:schemas-microsoft-com:office:office" xmlns:r="http://schemas.openxmlformats.org/officeDocument/2006/relationships" xmlns:m="http://schemas.openxmlformats.org/officeDocument/2006/math" xmlns:v="urn:schemas-microsoft-com:vml" xmlns:wp14="http://schemas.microsoft.com/office/word/2010/wordprocessingDrawing" xmlns:wp="http://schemas.openxmlformats.org/drawingml/2006/wordprocessingDrawing" xmlns:w10="urn:schemas-microsoft-com:office:word" xmlns:w="http://schemas.openxmlformats.org/wordprocessingml/2006/main" xmlns:w14="http://schemas.microsoft.com/office/word/2010/wordml" xmlns:w15="http://schemas.microsoft.com/office/word/2012/wordml" xmlns:w16cid="http://schemas.microsoft.com/office/word/2016/wordml/cid" xmlns:w16se="http://schemas.microsoft.com/office/word/2015/wordml/symex" xmlns:wpg="http://schemas.microsoft.com/office/word/2010/wordprocessingGroup" xmlns:wpi="http://schemas.microsoft.com/office/word/2010/wordprocessingInk" xmlns:wne="http://schemas.microsoft.com/office/word/2006/wordml" xmlns:wps="http://schemas.microsoft.com/office/word/2010/wordprocessingShape" mc:Ignorable="w14 w15 w16se w16cid wp14">
+<w:endnotes xmlns:wpc="http://schemas.microsoft.com/office/word/2010/wordprocessingCanvas" xmlns:cx="http://schemas.microsoft.com/office/drawing/2014/chartex" xmlns:cx1="http://schemas.microsoft.com/office/drawing/2015/9/8/chartex" xmlns:cx2="http://schemas.microsoft.com/office/drawing/2015/10/21/chartex" xmlns:cx3="http://schemas.microsoft.com/office/drawing/2016/5/9/chartex" xmlns:cx4="http://schemas.microsoft.com/office/drawing/2016/5/10/chartex" xmlns:cx5="http://schemas.microsoft.com/office/drawing/2016/5/11/chartex" xmlns:cx6="http://schemas.microsoft.com/office/drawing/2016/5/12/chartex" xmlns:cx7="http://schemas.microsoft.com/office/drawing/2016/5/13/chartex" xmlns:cx8="http://schemas.microsoft.com/office/drawing/2016/5/14/chartex" xmlns:mc="http://schemas.openxmlformats.org/markup-compatibility/2006" xmlns:aink="http://schemas.microsoft.com/office/drawing/2016/ink" xmlns:am3d="http://schemas.microsoft.com/office/drawing/2017/model3d" xmlns:o="urn:schemas-microsoft-com:office:office" xmlns:oel="http://schemas.microsoft.com/office/2019/extlst" xmlns:r="http://schemas.openxmlformats.org/officeDocument/2006/relationships" xmlns:m="http://schemas.openxmlformats.org/officeDocument/2006/math" xmlns:v="urn:schemas-microsoft-com:vml" xmlns:wp14="http://schemas.microsoft.com/office/word/2010/wordprocessingDrawing" xmlns:wp="http://schemas.openxmlformats.org/drawingml/2006/wordprocessingDrawing" xmlns:w10="urn:schemas-microsoft-com:office:word" xmlns:w="http://schemas.openxmlformats.org/wordprocessingml/2006/main" xmlns:w14="http://schemas.microsoft.com/office/word/2010/wordml" xmlns:w15="http://schemas.microsoft.com/office/word/2012/wordml" xmlns:w16cex="http://schemas.microsoft.com/office/word/2018/wordml/cex" xmlns:w16cid="http://schemas.microsoft.com/office/word/2016/wordml/cid" xmlns:w16="http://schemas.microsoft.com/office/word/2018/wordml" xmlns:w16du="http://schemas.microsoft.com/office/word/2023/wordml/word16du" xmlns:w16sdtdh="http://schemas.microsoft.com/office/word/2020/wordml/sdtdatahash" xmlns:w16sdtfl="http://schemas.microsoft.com/office/word/2024/wordml/sdtformatlock" xmlns:w16se="http://schemas.microsoft.com/office/word/2015/wordml/symex" xmlns:wpg="http://schemas.microsoft.com/office/word/2010/wordprocessingGroup" xmlns:wpi="http://schemas.microsoft.com/office/word/2010/wordprocessingInk" xmlns:wne="http://schemas.microsoft.com/office/word/2006/wordml" xmlns:wps="http://schemas.microsoft.com/office/word/2010/wordprocessingShape" mc:Ignorable="w14 w15 w16se w16cid w16 w16cex w16sdtdh w16sdtfl w16du wp14">
   <w:endnote w:type="separator" w:id="-1">
     <w:p>
       <w:r>
@@ -2812,7 +2797,7 @@
 </file>
 
 <file path=word/footer1.xml><?xml version="1.0" encoding="utf-8"?>
-<w:ftr xmlns:wpc="http://schemas.microsoft.com/office/word/2010/wordprocessingCanvas" xmlns:cx="http://schemas.microsoft.com/office/drawing/2014/chartex" xmlns:cx1="http://schemas.microsoft.com/office/drawing/2015/9/8/chartex" xmlns:cx2="http://schemas.microsoft.com/office/drawing/2015/10/21/chartex" xmlns:cx3="http://schemas.microsoft.com/office/drawing/2016/5/9/chartex" xmlns:cx4="http://schemas.microsoft.com/office/drawing/2016/5/10/chartex" xmlns:cx5="http://schemas.microsoft.com/office/drawing/2016/5/11/chartex" xmlns:cx6="http://schemas.microsoft.com/office/drawing/2016/5/12/chartex" xmlns:cx7="http://schemas.microsoft.com/office/drawing/2016/5/13/chartex" xmlns:cx8="http://schemas.microsoft.com/office/drawing/2016/5/14/chartex" xmlns:mc="http://schemas.openxmlformats.org/markup-compatibility/2006" xmlns:aink="http://schemas.microsoft.com/office/drawing/2016/ink" xmlns:am3d="http://schemas.microsoft.com/office/drawing/2017/model3d" xmlns:o="urn:schemas-microsoft-com:office:office" xmlns:r="http://schemas.openxmlformats.org/officeDocument/2006/relationships" xmlns:m="http://schemas.openxmlformats.org/officeDocument/2006/math" xmlns:v="urn:schemas-microsoft-com:vml" xmlns:wp14="http://schemas.microsoft.com/office/word/2010/wordprocessingDrawing" xmlns:wp="http://schemas.openxmlformats.org/drawingml/2006/wordprocessingDrawing" xmlns:w10="urn:schemas-microsoft-com:office:word" xmlns:w="http://schemas.openxmlformats.org/wordprocessingml/2006/main" xmlns:w14="http://schemas.microsoft.com/office/word/2010/wordml" xmlns:w15="http://schemas.microsoft.com/office/word/2012/wordml" xmlns:w16cid="http://schemas.microsoft.com/office/word/2016/wordml/cid" xmlns:w16se="http://schemas.microsoft.com/office/word/2015/wordml/symex" xmlns:wpg="http://schemas.microsoft.com/office/word/2010/wordprocessingGroup" xmlns:wpi="http://schemas.microsoft.com/office/word/2010/wordprocessingInk" xmlns:wne="http://schemas.microsoft.com/office/word/2006/wordml" xmlns:wps="http://schemas.microsoft.com/office/word/2010/wordprocessingShape" mc:Ignorable="w14 w15 w16se w16cid wp14">
+<w:ftr xmlns:wpc="http://schemas.microsoft.com/office/word/2010/wordprocessingCanvas" xmlns:cx="http://schemas.microsoft.com/office/drawing/2014/chartex" xmlns:cx1="http://schemas.microsoft.com/office/drawing/2015/9/8/chartex" xmlns:cx2="http://schemas.microsoft.com/office/drawing/2015/10/21/chartex" xmlns:cx3="http://schemas.microsoft.com/office/drawing/2016/5/9/chartex" xmlns:cx4="http://schemas.microsoft.com/office/drawing/2016/5/10/chartex" xmlns:cx5="http://schemas.microsoft.com/office/drawing/2016/5/11/chartex" xmlns:cx6="http://schemas.microsoft.com/office/drawing/2016/5/12/chartex" xmlns:cx7="http://schemas.microsoft.com/office/drawing/2016/5/13/chartex" xmlns:cx8="http://schemas.microsoft.com/office/drawing/2016/5/14/chartex" xmlns:mc="http://schemas.openxmlformats.org/markup-compatibility/2006" xmlns:aink="http://schemas.microsoft.com/office/drawing/2016/ink" xmlns:am3d="http://schemas.microsoft.com/office/drawing/2017/model3d" xmlns:o="urn:schemas-microsoft-com:office:office" xmlns:oel="http://schemas.microsoft.com/office/2019/extlst" xmlns:r="http://schemas.openxmlformats.org/officeDocument/2006/relationships" xmlns:m="http://schemas.openxmlformats.org/officeDocument/2006/math" xmlns:v="urn:schemas-microsoft-com:vml" xmlns:wp14="http://schemas.microsoft.com/office/word/2010/wordprocessingDrawing" xmlns:wp="http://schemas.openxmlformats.org/drawingml/2006/wordprocessingDrawing" xmlns:w10="urn:schemas-microsoft-com:office:word" xmlns:w="http://schemas.openxmlformats.org/wordprocessingml/2006/main" xmlns:w14="http://schemas.microsoft.com/office/word/2010/wordml" xmlns:w15="http://schemas.microsoft.com/office/word/2012/wordml" xmlns:w16cex="http://schemas.microsoft.com/office/word/2018/wordml/cex" xmlns:w16cid="http://schemas.microsoft.com/office/word/2016/wordml/cid" xmlns:w16="http://schemas.microsoft.com/office/word/2018/wordml" xmlns:w16du="http://schemas.microsoft.com/office/word/2023/wordml/word16du" xmlns:w16sdtdh="http://schemas.microsoft.com/office/word/2020/wordml/sdtdatahash" xmlns:w16sdtfl="http://schemas.microsoft.com/office/word/2024/wordml/sdtformatlock" xmlns:w16se="http://schemas.microsoft.com/office/word/2015/wordml/symex" xmlns:wpg="http://schemas.microsoft.com/office/word/2010/wordprocessingGroup" xmlns:wpi="http://schemas.microsoft.com/office/word/2010/wordprocessingInk" xmlns:wne="http://schemas.microsoft.com/office/word/2006/wordml" xmlns:wps="http://schemas.microsoft.com/office/word/2010/wordprocessingShape" mc:Ignorable="w14 w15 w16se w16cid w16 w16cex w16sdtdh w16sdtfl w16du wp14">
   <w:p>
     <w:pPr>
       <w:tabs>
@@ -3086,14 +3071,14 @@
   </w:p>
   <w:p>
     <w:pPr>
-      <w:pStyle w:val="Piedepgina"/>
+      <w:pStyle w:val="Footer"/>
     </w:pPr>
   </w:p>
 </w:ftr>
 </file>
 
 <file path=word/footnotes.xml><?xml version="1.0" encoding="utf-8"?>
-<w:footnotes xmlns:wpc="http://schemas.microsoft.com/office/word/2010/wordprocessingCanvas" xmlns:cx="http://schemas.microsoft.com/office/drawing/2014/chartex" xmlns:cx1="http://schemas.microsoft.com/office/drawing/2015/9/8/chartex" xmlns:cx2="http://schemas.microsoft.com/office/drawing/2015/10/21/chartex" xmlns:cx3="http://schemas.microsoft.com/office/drawing/2016/5/9/chartex" xmlns:cx4="http://schemas.microsoft.com/office/drawing/2016/5/10/chartex" xmlns:cx5="http://schemas.microsoft.com/office/drawing/2016/5/11/chartex" xmlns:cx6="http://schemas.microsoft.com/office/drawing/2016/5/12/chartex" xmlns:cx7="http://schemas.microsoft.com/office/drawing/2016/5/13/chartex" xmlns:cx8="http://schemas.microsoft.com/office/drawing/2016/5/14/chartex" xmlns:mc="http://schemas.openxmlformats.org/markup-compatibility/2006" xmlns:aink="http://schemas.microsoft.com/office/drawing/2016/ink" xmlns:am3d="http://schemas.microsoft.com/office/drawing/2017/model3d" xmlns:o="urn:schemas-microsoft-com:office:office" xmlns:r="http://schemas.openxmlformats.org/officeDocument/2006/relationships" xmlns:m="http://schemas.openxmlformats.org/officeDocument/2006/math" xmlns:v="urn:schemas-microsoft-com:vml" xmlns:wp14="http://schemas.microsoft.com/office/word/2010/wordprocessingDrawing" xmlns:wp="http://schemas.openxmlformats.org/drawingml/2006/wordprocessingDrawing" xmlns:w10="urn:schemas-microsoft-com:office:word" xmlns:w="http://schemas.openxmlformats.org/wordprocessingml/2006/main" xmlns:w14="http://schemas.microsoft.com/office/word/2010/wordml" xmlns:w15="http://schemas.microsoft.com/office/word/2012/wordml" xmlns:w16cid="http://schemas.microsoft.com/office/word/2016/wordml/cid" xmlns:w16se="http://schemas.microsoft.com/office/word/2015/wordml/symex" xmlns:wpg="http://schemas.microsoft.com/office/word/2010/wordprocessingGroup" xmlns:wpi="http://schemas.microsoft.com/office/word/2010/wordprocessingInk" xmlns:wne="http://schemas.microsoft.com/office/word/2006/wordml" xmlns:wps="http://schemas.microsoft.com/office/word/2010/wordprocessingShape" mc:Ignorable="w14 w15 w16se w16cid wp14">
+<w:footnotes xmlns:wpc="http://schemas.microsoft.com/office/word/2010/wordprocessingCanvas" xmlns:cx="http://schemas.microsoft.com/office/drawing/2014/chartex" xmlns:cx1="http://schemas.microsoft.com/office/drawing/2015/9/8/chartex" xmlns:cx2="http://schemas.microsoft.com/office/drawing/2015/10/21/chartex" xmlns:cx3="http://schemas.microsoft.com/office/drawing/2016/5/9/chartex" xmlns:cx4="http://schemas.microsoft.com/office/drawing/2016/5/10/chartex" xmlns:cx5="http://schemas.microsoft.com/office/drawing/2016/5/11/chartex" xmlns:cx6="http://schemas.microsoft.com/office/drawing/2016/5/12/chartex" xmlns:cx7="http://schemas.microsoft.com/office/drawing/2016/5/13/chartex" xmlns:cx8="http://schemas.microsoft.com/office/drawing/2016/5/14/chartex" xmlns:mc="http://schemas.openxmlformats.org/markup-compatibility/2006" xmlns:aink="http://schemas.microsoft.com/office/drawing/2016/ink" xmlns:am3d="http://schemas.microsoft.com/office/drawing/2017/model3d" xmlns:o="urn:schemas-microsoft-com:office:office" xmlns:oel="http://schemas.microsoft.com/office/2019/extlst" xmlns:r="http://schemas.openxmlformats.org/officeDocument/2006/relationships" xmlns:m="http://schemas.openxmlformats.org/officeDocument/2006/math" xmlns:v="urn:schemas-microsoft-com:vml" xmlns:wp14="http://schemas.microsoft.com/office/word/2010/wordprocessingDrawing" xmlns:wp="http://schemas.openxmlformats.org/drawingml/2006/wordprocessingDrawing" xmlns:w10="urn:schemas-microsoft-com:office:word" xmlns:w="http://schemas.openxmlformats.org/wordprocessingml/2006/main" xmlns:w14="http://schemas.microsoft.com/office/word/2010/wordml" xmlns:w15="http://schemas.microsoft.com/office/word/2012/wordml" xmlns:w16cex="http://schemas.microsoft.com/office/word/2018/wordml/cex" xmlns:w16cid="http://schemas.microsoft.com/office/word/2016/wordml/cid" xmlns:w16="http://schemas.microsoft.com/office/word/2018/wordml" xmlns:w16du="http://schemas.microsoft.com/office/word/2023/wordml/word16du" xmlns:w16sdtdh="http://schemas.microsoft.com/office/word/2020/wordml/sdtdatahash" xmlns:w16sdtfl="http://schemas.microsoft.com/office/word/2024/wordml/sdtformatlock" xmlns:w16se="http://schemas.microsoft.com/office/word/2015/wordml/symex" xmlns:wpg="http://schemas.microsoft.com/office/word/2010/wordprocessingGroup" xmlns:wpi="http://schemas.microsoft.com/office/word/2010/wordprocessingInk" xmlns:wne="http://schemas.microsoft.com/office/word/2006/wordml" xmlns:wps="http://schemas.microsoft.com/office/word/2010/wordprocessingShape" mc:Ignorable="w14 w15 w16se w16cid w16 w16cex w16sdtdh w16sdtfl w16du wp14">
   <w:footnote w:type="separator" w:id="-1">
     <w:p>
       <w:r>
@@ -3112,10 +3097,10 @@
 </file>
 
 <file path=word/header1.xml><?xml version="1.0" encoding="utf-8"?>
-<w:hdr xmlns:wpc="http://schemas.microsoft.com/office/word/2010/wordprocessingCanvas" xmlns:cx="http://schemas.microsoft.com/office/drawing/2014/chartex" xmlns:cx1="http://schemas.microsoft.com/office/drawing/2015/9/8/chartex" xmlns:cx2="http://schemas.microsoft.com/office/drawing/2015/10/21/chartex" xmlns:cx3="http://schemas.microsoft.com/office/drawing/2016/5/9/chartex" xmlns:cx4="http://schemas.microsoft.com/office/drawing/2016/5/10/chartex" xmlns:cx5="http://schemas.microsoft.com/office/drawing/2016/5/11/chartex" xmlns:cx6="http://schemas.microsoft.com/office/drawing/2016/5/12/chartex" xmlns:cx7="http://schemas.microsoft.com/office/drawing/2016/5/13/chartex" xmlns:cx8="http://schemas.microsoft.com/office/drawing/2016/5/14/chartex" xmlns:mc="http://schemas.openxmlformats.org/markup-compatibility/2006" xmlns:aink="http://schemas.microsoft.com/office/drawing/2016/ink" xmlns:am3d="http://schemas.microsoft.com/office/drawing/2017/model3d" xmlns:o="urn:schemas-microsoft-com:office:office" xmlns:r="http://schemas.openxmlformats.org/officeDocument/2006/relationships" xmlns:m="http://schemas.openxmlformats.org/officeDocument/2006/math" xmlns:v="urn:schemas-microsoft-com:vml" xmlns:wp14="http://schemas.microsoft.com/office/word/2010/wordprocessingDrawing" xmlns:wp="http://schemas.openxmlformats.org/drawingml/2006/wordprocessingDrawing" xmlns:w10="urn:schemas-microsoft-com:office:word" xmlns:w="http://schemas.openxmlformats.org/wordprocessingml/2006/main" xmlns:w14="http://schemas.microsoft.com/office/word/2010/wordml" xmlns:w15="http://schemas.microsoft.com/office/word/2012/wordml" xmlns:w16cid="http://schemas.microsoft.com/office/word/2016/wordml/cid" xmlns:w16se="http://schemas.microsoft.com/office/word/2015/wordml/symex" xmlns:wpg="http://schemas.microsoft.com/office/word/2010/wordprocessingGroup" xmlns:wpi="http://schemas.microsoft.com/office/word/2010/wordprocessingInk" xmlns:wne="http://schemas.microsoft.com/office/word/2006/wordml" xmlns:wps="http://schemas.microsoft.com/office/word/2010/wordprocessingShape" mc:Ignorable="w14 w15 w16se w16cid wp14">
+<w:hdr xmlns:wpc="http://schemas.microsoft.com/office/word/2010/wordprocessingCanvas" xmlns:cx="http://schemas.microsoft.com/office/drawing/2014/chartex" xmlns:cx1="http://schemas.microsoft.com/office/drawing/2015/9/8/chartex" xmlns:cx2="http://schemas.microsoft.com/office/drawing/2015/10/21/chartex" xmlns:cx3="http://schemas.microsoft.com/office/drawing/2016/5/9/chartex" xmlns:cx4="http://schemas.microsoft.com/office/drawing/2016/5/10/chartex" xmlns:cx5="http://schemas.microsoft.com/office/drawing/2016/5/11/chartex" xmlns:cx6="http://schemas.microsoft.com/office/drawing/2016/5/12/chartex" xmlns:cx7="http://schemas.microsoft.com/office/drawing/2016/5/13/chartex" xmlns:cx8="http://schemas.microsoft.com/office/drawing/2016/5/14/chartex" xmlns:mc="http://schemas.openxmlformats.org/markup-compatibility/2006" xmlns:aink="http://schemas.microsoft.com/office/drawing/2016/ink" xmlns:am3d="http://schemas.microsoft.com/office/drawing/2017/model3d" xmlns:o="urn:schemas-microsoft-com:office:office" xmlns:oel="http://schemas.microsoft.com/office/2019/extlst" xmlns:r="http://schemas.openxmlformats.org/officeDocument/2006/relationships" xmlns:m="http://schemas.openxmlformats.org/officeDocument/2006/math" xmlns:v="urn:schemas-microsoft-com:vml" xmlns:wp14="http://schemas.microsoft.com/office/word/2010/wordprocessingDrawing" xmlns:wp="http://schemas.openxmlformats.org/drawingml/2006/wordprocessingDrawing" xmlns:w10="urn:schemas-microsoft-com:office:word" xmlns:w="http://schemas.openxmlformats.org/wordprocessingml/2006/main" xmlns:w14="http://schemas.microsoft.com/office/word/2010/wordml" xmlns:w15="http://schemas.microsoft.com/office/word/2012/wordml" xmlns:w16cex="http://schemas.microsoft.com/office/word/2018/wordml/cex" xmlns:w16cid="http://schemas.microsoft.com/office/word/2016/wordml/cid" xmlns:w16="http://schemas.microsoft.com/office/word/2018/wordml" xmlns:w16du="http://schemas.microsoft.com/office/word/2023/wordml/word16du" xmlns:w16sdtdh="http://schemas.microsoft.com/office/word/2020/wordml/sdtdatahash" xmlns:w16sdtfl="http://schemas.microsoft.com/office/word/2024/wordml/sdtformatlock" xmlns:w16se="http://schemas.microsoft.com/office/word/2015/wordml/symex" xmlns:wpg="http://schemas.microsoft.com/office/word/2010/wordprocessingGroup" xmlns:wpi="http://schemas.microsoft.com/office/word/2010/wordprocessingInk" xmlns:wne="http://schemas.microsoft.com/office/word/2006/wordml" xmlns:wps="http://schemas.microsoft.com/office/word/2010/wordprocessingShape" mc:Ignorable="w14 w15 w16se w16cid w16 w16cex w16sdtdh w16sdtfl w16du wp14">
   <w:p>
     <w:pPr>
-      <w:pStyle w:val="Encabezado"/>
+      <w:pStyle w:val="Header"/>
     </w:pPr>
     <w:r>
       <w:rPr>
@@ -3183,7 +3168,7 @@
 </file>
 
 <file path=word/numbering.xml><?xml version="1.0" encoding="utf-8"?>
-<w:numbering xmlns:wpc="http://schemas.microsoft.com/office/word/2010/wordprocessingCanvas" xmlns:cx="http://schemas.microsoft.com/office/drawing/2014/chartex" xmlns:cx1="http://schemas.microsoft.com/office/drawing/2015/9/8/chartex" xmlns:cx2="http://schemas.microsoft.com/office/drawing/2015/10/21/chartex" xmlns:cx3="http://schemas.microsoft.com/office/drawing/2016/5/9/chartex" xmlns:cx4="http://schemas.microsoft.com/office/drawing/2016/5/10/chartex" xmlns:cx5="http://schemas.microsoft.com/office/drawing/2016/5/11/chartex" xmlns:cx6="http://schemas.microsoft.com/office/drawing/2016/5/12/chartex" xmlns:cx7="http://schemas.microsoft.com/office/drawing/2016/5/13/chartex" xmlns:cx8="http://schemas.microsoft.com/office/drawing/2016/5/14/chartex" xmlns:mc="http://schemas.openxmlformats.org/markup-compatibility/2006" xmlns:aink="http://schemas.microsoft.com/office/drawing/2016/ink" xmlns:am3d="http://schemas.microsoft.com/office/drawing/2017/model3d" xmlns:o="urn:schemas-microsoft-com:office:office" xmlns:r="http://schemas.openxmlformats.org/officeDocument/2006/relationships" xmlns:m="http://schemas.openxmlformats.org/officeDocument/2006/math" xmlns:v="urn:schemas-microsoft-com:vml" xmlns:wp14="http://schemas.microsoft.com/office/word/2010/wordprocessingDrawing" xmlns:wp="http://schemas.openxmlformats.org/drawingml/2006/wordprocessingDrawing" xmlns:w10="urn:schemas-microsoft-com:office:word" xmlns:w="http://schemas.openxmlformats.org/wordprocessingml/2006/main" xmlns:w14="http://schemas.microsoft.com/office/word/2010/wordml" xmlns:w15="http://schemas.microsoft.com/office/word/2012/wordml" xmlns:w16cid="http://schemas.microsoft.com/office/word/2016/wordml/cid" xmlns:w16se="http://schemas.microsoft.com/office/word/2015/wordml/symex" xmlns:wpg="http://schemas.microsoft.com/office/word/2010/wordprocessingGroup" xmlns:wpi="http://schemas.microsoft.com/office/word/2010/wordprocessingInk" xmlns:wne="http://schemas.microsoft.com/office/word/2006/wordml" xmlns:wps="http://schemas.microsoft.com/office/word/2010/wordprocessingShape" mc:Ignorable="w14 w15 w16se w16cid wp14">
+<w:numbering xmlns:wpc="http://schemas.microsoft.com/office/word/2010/wordprocessingCanvas" xmlns:cx="http://schemas.microsoft.com/office/drawing/2014/chartex" xmlns:cx1="http://schemas.microsoft.com/office/drawing/2015/9/8/chartex" xmlns:cx2="http://schemas.microsoft.com/office/drawing/2015/10/21/chartex" xmlns:cx3="http://schemas.microsoft.com/office/drawing/2016/5/9/chartex" xmlns:cx4="http://schemas.microsoft.com/office/drawing/2016/5/10/chartex" xmlns:cx5="http://schemas.microsoft.com/office/drawing/2016/5/11/chartex" xmlns:cx6="http://schemas.microsoft.com/office/drawing/2016/5/12/chartex" xmlns:cx7="http://schemas.microsoft.com/office/drawing/2016/5/13/chartex" xmlns:cx8="http://schemas.microsoft.com/office/drawing/2016/5/14/chartex" xmlns:mc="http://schemas.openxmlformats.org/markup-compatibility/2006" xmlns:aink="http://schemas.microsoft.com/office/drawing/2016/ink" xmlns:am3d="http://schemas.microsoft.com/office/drawing/2017/model3d" xmlns:o="urn:schemas-microsoft-com:office:office" xmlns:oel="http://schemas.microsoft.com/office/2019/extlst" xmlns:r="http://schemas.openxmlformats.org/officeDocument/2006/relationships" xmlns:m="http://schemas.openxmlformats.org/officeDocument/2006/math" xmlns:v="urn:schemas-microsoft-com:vml" xmlns:wp14="http://schemas.microsoft.com/office/word/2010/wordprocessingDrawing" xmlns:wp="http://schemas.openxmlformats.org/drawingml/2006/wordprocessingDrawing" xmlns:w10="urn:schemas-microsoft-com:office:word" xmlns:w="http://schemas.openxmlformats.org/wordprocessingml/2006/main" xmlns:w14="http://schemas.microsoft.com/office/word/2010/wordml" xmlns:w15="http://schemas.microsoft.com/office/word/2012/wordml" xmlns:w16cex="http://schemas.microsoft.com/office/word/2018/wordml/cex" xmlns:w16cid="http://schemas.microsoft.com/office/word/2016/wordml/cid" xmlns:w16="http://schemas.microsoft.com/office/word/2018/wordml" xmlns:w16du="http://schemas.microsoft.com/office/word/2023/wordml/word16du" xmlns:w16sdtdh="http://schemas.microsoft.com/office/word/2020/wordml/sdtdatahash" xmlns:w16sdtfl="http://schemas.microsoft.com/office/word/2024/wordml/sdtformatlock" xmlns:w16se="http://schemas.microsoft.com/office/word/2015/wordml/symex" xmlns:wpg="http://schemas.microsoft.com/office/word/2010/wordprocessingGroup" xmlns:wpi="http://schemas.microsoft.com/office/word/2010/wordprocessingInk" xmlns:wne="http://schemas.microsoft.com/office/word/2006/wordml" xmlns:wps="http://schemas.microsoft.com/office/word/2010/wordprocessingShape" mc:Ignorable="w14 w15 w16se w16cid w16 w16cex w16sdtdh w16sdtfl w16du wp14">
   <w:abstractNum w:abstractNumId="0" w15:restartNumberingAfterBreak="1">
     <w:nsid w:val="3F001250"/>
     <w:multiLevelType w:val="hybridMultilevel"/>
@@ -3274,14 +3259,14 @@
       </w:pPr>
     </w:lvl>
   </w:abstractNum>
-  <w:num w:numId="1">
+  <w:num w:numId="1" w16cid:durableId="1536893831">
     <w:abstractNumId w:val="0"/>
   </w:num>
 </w:numbering>
 </file>
 
 <file path=word/styles.xml><?xml version="1.0" encoding="utf-8"?>
-<w:styles xmlns:mc="http://schemas.openxmlformats.org/markup-compatibility/2006" xmlns:r="http://schemas.openxmlformats.org/officeDocument/2006/relationships" xmlns:w="http://schemas.openxmlformats.org/wordprocessingml/2006/main" xmlns:w14="http://schemas.microsoft.com/office/word/2010/wordml" xmlns:w15="http://schemas.microsoft.com/office/word/2012/wordml" xmlns:w16cid="http://schemas.microsoft.com/office/word/2016/wordml/cid" xmlns:w16se="http://schemas.microsoft.com/office/word/2015/wordml/symex" mc:Ignorable="w14 w15 w16se w16cid">
+<w:styles xmlns:mc="http://schemas.openxmlformats.org/markup-compatibility/2006" xmlns:r="http://schemas.openxmlformats.org/officeDocument/2006/relationships" xmlns:w="http://schemas.openxmlformats.org/wordprocessingml/2006/main" xmlns:w14="http://schemas.microsoft.com/office/word/2010/wordml" xmlns:w15="http://schemas.microsoft.com/office/word/2012/wordml" xmlns:w16cex="http://schemas.microsoft.com/office/word/2018/wordml/cex" xmlns:w16cid="http://schemas.microsoft.com/office/word/2016/wordml/cid" xmlns:w16="http://schemas.microsoft.com/office/word/2018/wordml" xmlns:w16du="http://schemas.microsoft.com/office/word/2023/wordml/word16du" xmlns:w16sdtdh="http://schemas.microsoft.com/office/word/2020/wordml/sdtdatahash" xmlns:w16sdtfl="http://schemas.microsoft.com/office/word/2024/wordml/sdtformatlock" xmlns:w16se="http://schemas.microsoft.com/office/word/2015/wordml/symex" mc:Ignorable="w14 w15 w16se w16cid w16 w16cex w16sdtdh w16sdtfl w16du">
   <w:docDefaults>
     <w:rPrDefault>
       <w:rPr>
@@ -3295,7 +3280,7 @@
     </w:rPrDefault>
     <w:pPrDefault/>
   </w:docDefaults>
-  <w:latentStyles w:defLockedState="0" w:defUIPriority="99" w:defSemiHidden="0" w:defUnhideWhenUsed="0" w:defQFormat="0" w:count="375">
+  <w:latentStyles w:defLockedState="0" w:defUIPriority="99" w:defSemiHidden="0" w:defUnhideWhenUsed="0" w:defQFormat="0" w:count="376">
     <w:lsdException w:name="Normal" w:uiPriority="0" w:qFormat="1"/>
     <w:lsdException w:name="heading 1" w:uiPriority="9" w:qFormat="1"/>
     <w:lsdException w:name="heading 2" w:semiHidden="1" w:uiPriority="9" w:unhideWhenUsed="1" w:qFormat="1"/>
@@ -3671,18 +3656,19 @@
     <w:lsdException w:name="Smart Hyperlink" w:semiHidden="1" w:unhideWhenUsed="1"/>
     <w:lsdException w:name="Hashtag" w:semiHidden="1" w:unhideWhenUsed="1"/>
     <w:lsdException w:name="Unresolved Mention" w:semiHidden="1" w:unhideWhenUsed="1"/>
+    <w:lsdException w:name="Smart Link" w:semiHidden="1" w:unhideWhenUsed="1"/>
   </w:latentStyles>
   <w:style w:type="paragraph" w:default="1" w:styleId="Normal">
     <w:name w:val="Normal"/>
     <w:qFormat/>
   </w:style>
-  <w:style w:type="character" w:default="1" w:styleId="Fuentedeprrafopredeter">
+  <w:style w:type="character" w:default="1" w:styleId="DefaultParagraphFont">
     <w:name w:val="Default Paragraph Font"/>
     <w:uiPriority w:val="1"/>
     <w:semiHidden/>
     <w:unhideWhenUsed/>
   </w:style>
-  <w:style w:type="table" w:default="1" w:styleId="Tablanormal">
+  <w:style w:type="table" w:default="1" w:styleId="TableNormal">
     <w:name w:val="Normal Table"/>
     <w:uiPriority w:val="99"/>
     <w:semiHidden/>
@@ -3697,16 +3683,16 @@
       </w:tblCellMar>
     </w:tblPr>
   </w:style>
-  <w:style w:type="numbering" w:default="1" w:styleId="Sinlista">
+  <w:style w:type="numbering" w:default="1" w:styleId="NoList">
     <w:name w:val="No List"/>
     <w:uiPriority w:val="99"/>
     <w:semiHidden/>
     <w:unhideWhenUsed/>
   </w:style>
-  <w:style w:type="paragraph" w:styleId="Encabezado">
+  <w:style w:type="paragraph" w:styleId="Header">
     <w:name w:val="header"/>
     <w:basedOn w:val="Normal"/>
-    <w:link w:val="EncabezadoCar"/>
+    <w:link w:val="HeaderChar"/>
     <w:uiPriority w:val="99"/>
     <w:unhideWhenUsed/>
     <w:rsid w:val="00950217"/>
@@ -3717,17 +3703,17 @@
       </w:tabs>
     </w:pPr>
   </w:style>
-  <w:style w:type="character" w:customStyle="1" w:styleId="EncabezadoCar">
-    <w:name w:val="Encabezado Car"/>
-    <w:basedOn w:val="Fuentedeprrafopredeter"/>
-    <w:link w:val="Encabezado"/>
+  <w:style w:type="character" w:customStyle="1" w:styleId="HeaderChar">
+    <w:name w:val="Header Char"/>
+    <w:basedOn w:val="DefaultParagraphFont"/>
+    <w:link w:val="Header"/>
     <w:uiPriority w:val="99"/>
     <w:rsid w:val="00950217"/>
   </w:style>
-  <w:style w:type="paragraph" w:styleId="Piedepgina">
+  <w:style w:type="paragraph" w:styleId="Footer">
     <w:name w:val="footer"/>
     <w:basedOn w:val="Normal"/>
-    <w:link w:val="PiedepginaCar"/>
+    <w:link w:val="FooterChar"/>
     <w:uiPriority w:val="99"/>
     <w:unhideWhenUsed/>
     <w:rsid w:val="00950217"/>
@@ -3738,17 +3724,17 @@
       </w:tabs>
     </w:pPr>
   </w:style>
-  <w:style w:type="character" w:customStyle="1" w:styleId="PiedepginaCar">
-    <w:name w:val="Pie de página Car"/>
-    <w:basedOn w:val="Fuentedeprrafopredeter"/>
-    <w:link w:val="Piedepgina"/>
+  <w:style w:type="character" w:customStyle="1" w:styleId="FooterChar">
+    <w:name w:val="Footer Char"/>
+    <w:basedOn w:val="DefaultParagraphFont"/>
+    <w:link w:val="Footer"/>
     <w:uiPriority w:val="99"/>
     <w:rsid w:val="00950217"/>
   </w:style>
-  <w:style w:type="paragraph" w:styleId="Textoindependiente">
+  <w:style w:type="paragraph" w:styleId="BodyText">
     <w:name w:val="Body Text"/>
     <w:basedOn w:val="Normal"/>
-    <w:link w:val="TextoindependienteCar"/>
+    <w:link w:val="BodyTextChar"/>
     <w:uiPriority w:val="99"/>
     <w:unhideWhenUsed/>
     <w:rsid w:val="00875D2D"/>
@@ -3762,10 +3748,10 @@
       <w14:ligatures w14:val="none"/>
     </w:rPr>
   </w:style>
-  <w:style w:type="character" w:customStyle="1" w:styleId="TextoindependienteCar">
-    <w:name w:val="Texto independiente Car"/>
-    <w:basedOn w:val="Fuentedeprrafopredeter"/>
-    <w:link w:val="Textoindependiente"/>
+  <w:style w:type="character" w:customStyle="1" w:styleId="BodyTextChar">
+    <w:name w:val="Body Text Char"/>
+    <w:basedOn w:val="DefaultParagraphFont"/>
+    <w:link w:val="BodyText"/>
     <w:uiPriority w:val="99"/>
     <w:rsid w:val="00875D2D"/>
     <w:rPr>
@@ -3794,7 +3780,7 @@
       <w14:ligatures w14:val="none"/>
     </w:rPr>
   </w:style>
-  <w:style w:type="character" w:styleId="Textoennegrita">
+  <w:style w:type="character" w:styleId="Strong">
     <w:name w:val="Strong"/>
     <w:uiPriority w:val="22"/>
     <w:qFormat/>
@@ -3820,9 +3806,9 @@
       <w14:ligatures w14:val="none"/>
     </w:rPr>
   </w:style>
-  <w:style w:type="character" w:styleId="nfasisintenso">
+  <w:style w:type="character" w:styleId="IntenseEmphasis">
     <w:name w:val="Intense Emphasis"/>
-    <w:basedOn w:val="Fuentedeprrafopredeter"/>
+    <w:basedOn w:val="DefaultParagraphFont"/>
     <w:uiPriority w:val="21"/>
     <w:qFormat/>
     <w:rsid w:val="00875D2D"/>
@@ -3832,10 +3818,10 @@
       <w:color w:val="4472C4" w:themeColor="accent1"/>
     </w:rPr>
   </w:style>
-  <w:style w:type="paragraph" w:styleId="Sinespaciado">
+  <w:style w:type="paragraph" w:styleId="NoSpacing">
     <w:name w:val="No Spacing"/>
     <w:basedOn w:val="Normal"/>
-    <w:link w:val="SinespaciadoCar"/>
+    <w:link w:val="NoSpacingChar"/>
     <w:uiPriority w:val="1"/>
     <w:qFormat/>
     <w:rsid w:val="000B5089"/>
@@ -3847,9 +3833,9 @@
       <w14:ligatures w14:val="none"/>
     </w:rPr>
   </w:style>
-  <w:style w:type="character" w:customStyle="1" w:styleId="SinespaciadoCar">
-    <w:name w:val="Sin espaciado Car"/>
-    <w:link w:val="Sinespaciado"/>
+  <w:style w:type="character" w:customStyle="1" w:styleId="NoSpacingChar">
+    <w:name w:val="No Spacing Char"/>
+    <w:link w:val="NoSpacing"/>
     <w:uiPriority w:val="1"/>
     <w:locked/>
     <w:rsid w:val="00DC1F40"/>
@@ -3861,7 +3847,7 @@
       <w14:ligatures w14:val="none"/>
     </w:rPr>
   </w:style>
-  <w:style w:type="paragraph" w:styleId="Prrafodelista">
+  <w:style w:type="paragraph" w:styleId="ListParagraph">
     <w:name w:val="List Paragraph"/>
     <w:aliases w:val="Num Table"/>
     <w:basedOn w:val="Normal"/>
@@ -3880,9 +3866,9 @@
       <w14:ligatures w14:val="none"/>
     </w:rPr>
   </w:style>
-  <w:style w:type="table" w:styleId="Tablaconcuadrcula">
+  <w:style w:type="table" w:styleId="TableGrid">
     <w:name w:val="Table Grid"/>
-    <w:basedOn w:val="Tablanormal"/>
+    <w:basedOn w:val="TableNormal"/>
     <w:uiPriority w:val="39"/>
     <w:rsid w:val="00EA0DBC"/>
     <w:rPr>
